--- a/10 Deliverables/沃游戏中心系统交互日志.docx
+++ b/10 Deliverables/沃游戏中心系统交互日志.docx
@@ -29,6 +29,7 @@
             <w:dataBinding w:prefixMappings="xmlns:ns0='http://schemas.openxmlformats.org/package/2006/metadata/core-properties' xmlns:ns1='http://purl.org/dc/elements/1.1/'" w:xpath="/ns0:coreProperties[1]/ns1:title[1]" w:storeItemID="{6C3C8BC8-F283-45AE-878A-BAB7291924A1}"/>
             <w:text/>
           </w:sdtPr>
+          <w:sdtEndPr/>
           <w:sdtContent>
             <w:tc>
               <w:tcPr>
@@ -101,7 +102,7 @@
               <w:pStyle w:val="a5"/>
               <w:jc w:val="center"/>
               <w:rPr>
-                <w:rFonts w:asciiTheme="majorEastAsia" w:eastAsiaTheme="majorEastAsia" w:hAnsiTheme="majorEastAsia" w:cstheme="majorBidi" w:hint="eastAsia"/>
+                <w:rFonts w:asciiTheme="majorEastAsia" w:eastAsiaTheme="majorEastAsia" w:hAnsiTheme="majorEastAsia" w:cstheme="majorBidi"/>
                 <w:sz w:val="48"/>
                 <w:szCs w:val="48"/>
                 <w:lang w:eastAsia="zh-CN"/>
@@ -252,6 +253,7 @@
             <w:dataBinding w:prefixMappings="xmlns:ns0='http://schemas.openxmlformats.org/package/2006/metadata/core-properties' xmlns:ns1='http://purl.org/dc/elements/1.1/'" w:xpath="/ns0:coreProperties[1]/ns1:creator[1]" w:storeItemID="{6C3C8BC8-F283-45AE-878A-BAB7291924A1}"/>
             <w:text/>
           </w:sdtPr>
+          <w:sdtEndPr/>
           <w:sdtContent>
             <w:tc>
               <w:tcPr>
@@ -309,6 +311,7 @@
               <w:calendar w:val="gregorian"/>
             </w:date>
           </w:sdtPr>
+          <w:sdtEndPr/>
           <w:sdtContent>
             <w:tc>
               <w:tcPr>
@@ -879,8 +882,6 @@
       </w:r>
     </w:p>
     <w:p/>
-    <w:bookmarkStart w:id="0" w:name="_GoBack"/>
-    <w:bookmarkEnd w:id="0"/>
     <w:p>
       <w:pPr>
         <w:pStyle w:val="10"/>
@@ -1205,7 +1206,7 @@
           <w:color w:val="000000" w:themeColor="text1"/>
         </w:rPr>
       </w:pPr>
-      <w:bookmarkStart w:id="1" w:name="_Toc392867587"/>
+      <w:bookmarkStart w:id="0" w:name="_Toc392867587"/>
       <w:r>
         <w:rPr>
           <w:rFonts w:ascii="微软雅黑" w:eastAsia="微软雅黑" w:hAnsi="微软雅黑" w:hint="eastAsia"/>
@@ -1213,13 +1214,13 @@
         </w:rPr>
         <w:t>前言</w:t>
       </w:r>
-      <w:bookmarkEnd w:id="1"/>
+      <w:bookmarkEnd w:id="0"/>
     </w:p>
     <w:p>
       <w:pPr>
         <w:ind w:firstLine="360"/>
         <w:rPr>
-          <w:rFonts w:asciiTheme="majorEastAsia" w:eastAsiaTheme="majorEastAsia" w:hAnsiTheme="majorEastAsia" w:hint="eastAsia"/>
+          <w:rFonts w:asciiTheme="majorEastAsia" w:eastAsiaTheme="majorEastAsia" w:hAnsiTheme="majorEastAsia"/>
           <w:color w:val="000000" w:themeColor="text1"/>
         </w:rPr>
       </w:pPr>
@@ -1302,28 +1303,14 @@
           <w:rFonts w:asciiTheme="majorEastAsia" w:eastAsiaTheme="majorEastAsia" w:hAnsiTheme="majorEastAsia" w:hint="eastAsia"/>
           <w:color w:val="000000" w:themeColor="text1"/>
         </w:rPr>
-        <w:t>运行情况，</w:t>
-      </w:r>
-      <w:r>
-        <w:rPr>
-          <w:rFonts w:asciiTheme="majorEastAsia" w:eastAsiaTheme="majorEastAsia" w:hAnsiTheme="majorEastAsia" w:hint="eastAsia"/>
-          <w:color w:val="000000" w:themeColor="text1"/>
-        </w:rPr>
-        <w:t>及时发现</w:t>
-      </w:r>
-      <w:r>
-        <w:rPr>
-          <w:rFonts w:asciiTheme="majorEastAsia" w:eastAsiaTheme="majorEastAsia" w:hAnsiTheme="majorEastAsia" w:hint="eastAsia"/>
-          <w:color w:val="000000" w:themeColor="text1"/>
-        </w:rPr>
-        <w:t>系统的异常。</w:t>
+        <w:t>运行情况，及时发现系统的异常。</w:t>
       </w:r>
     </w:p>
     <w:p>
       <w:pPr>
         <w:ind w:firstLine="360"/>
         <w:rPr>
-          <w:rFonts w:asciiTheme="majorEastAsia" w:eastAsiaTheme="majorEastAsia" w:hAnsiTheme="majorEastAsia" w:hint="eastAsia"/>
+          <w:rFonts w:asciiTheme="majorEastAsia" w:eastAsiaTheme="majorEastAsia" w:hAnsiTheme="majorEastAsia"/>
           <w:color w:val="000000" w:themeColor="text1"/>
         </w:rPr>
       </w:pPr>
@@ -1337,11 +1324,11 @@
         </w:numPr>
         <w:spacing w:before="0" w:line="240" w:lineRule="atLeast"/>
         <w:rPr>
-          <w:rFonts w:ascii="微软雅黑" w:eastAsia="微软雅黑" w:hAnsi="微软雅黑" w:hint="eastAsia"/>
+          <w:rFonts w:ascii="微软雅黑" w:eastAsia="微软雅黑" w:hAnsi="微软雅黑"/>
           <w:color w:val="000000" w:themeColor="text1"/>
         </w:rPr>
       </w:pPr>
-      <w:bookmarkStart w:id="2" w:name="_Toc392867588"/>
+      <w:bookmarkStart w:id="1" w:name="_Toc392867588"/>
       <w:r>
         <w:rPr>
           <w:rFonts w:ascii="微软雅黑" w:eastAsia="微软雅黑" w:hAnsi="微软雅黑" w:hint="eastAsia"/>
@@ -1349,7 +1336,7 @@
         </w:rPr>
         <w:t>三方交互流程</w:t>
       </w:r>
-      <w:bookmarkEnd w:id="2"/>
+      <w:bookmarkEnd w:id="1"/>
     </w:p>
     <w:p>
       <w:pPr>
@@ -1361,7 +1348,7 @@
         <w:ind w:firstLineChars="0"/>
         <w:jc w:val="left"/>
         <w:rPr>
-          <w:rFonts w:asciiTheme="majorEastAsia" w:eastAsiaTheme="majorEastAsia" w:hAnsiTheme="majorEastAsia" w:hint="eastAsia"/>
+          <w:rFonts w:asciiTheme="majorEastAsia" w:eastAsiaTheme="majorEastAsia" w:hAnsiTheme="majorEastAsia"/>
           <w:color w:val="000000" w:themeColor="text1"/>
         </w:rPr>
       </w:pPr>
@@ -1391,7 +1378,7 @@
       <w:pPr>
         <w:ind w:firstLine="360"/>
         <w:rPr>
-          <w:rFonts w:asciiTheme="majorEastAsia" w:eastAsiaTheme="majorEastAsia" w:hAnsiTheme="majorEastAsia" w:hint="eastAsia"/>
+          <w:rFonts w:asciiTheme="majorEastAsia" w:eastAsiaTheme="majorEastAsia" w:hAnsiTheme="majorEastAsia"/>
           <w:color w:val="000000" w:themeColor="text1"/>
         </w:rPr>
       </w:pPr>
@@ -1491,7 +1478,7 @@
         </w:numPr>
         <w:ind w:firstLineChars="0"/>
         <w:rPr>
-          <w:rFonts w:asciiTheme="majorEastAsia" w:eastAsiaTheme="majorEastAsia" w:hAnsiTheme="majorEastAsia" w:hint="eastAsia"/>
+          <w:rFonts w:asciiTheme="majorEastAsia" w:eastAsiaTheme="majorEastAsia" w:hAnsiTheme="majorEastAsia"/>
           <w:color w:val="000000" w:themeColor="text1"/>
         </w:rPr>
       </w:pPr>
@@ -1507,7 +1494,7 @@
       <w:pPr>
         <w:ind w:firstLine="360"/>
         <w:rPr>
-          <w:rFonts w:asciiTheme="majorEastAsia" w:eastAsiaTheme="majorEastAsia" w:hAnsiTheme="majorEastAsia" w:hint="eastAsia"/>
+          <w:rFonts w:asciiTheme="majorEastAsia" w:eastAsiaTheme="majorEastAsia" w:hAnsiTheme="majorEastAsia"/>
           <w:color w:val="000000" w:themeColor="text1"/>
         </w:rPr>
       </w:pPr>
@@ -1588,11 +1575,11 @@
         </w:numPr>
         <w:spacing w:before="0" w:line="240" w:lineRule="atLeast"/>
         <w:rPr>
-          <w:rFonts w:ascii="微软雅黑" w:eastAsia="微软雅黑" w:hAnsi="微软雅黑" w:hint="eastAsia"/>
+          <w:rFonts w:ascii="微软雅黑" w:eastAsia="微软雅黑" w:hAnsi="微软雅黑"/>
           <w:color w:val="000000" w:themeColor="text1"/>
         </w:rPr>
       </w:pPr>
-      <w:bookmarkStart w:id="3" w:name="_Toc392867589"/>
+      <w:bookmarkStart w:id="2" w:name="_Toc392867589"/>
       <w:r>
         <w:rPr>
           <w:rFonts w:ascii="微软雅黑" w:eastAsia="微软雅黑" w:hAnsi="微软雅黑" w:hint="eastAsia"/>
@@ -1601,7 +1588,7 @@
         <w:lastRenderedPageBreak/>
         <w:t>交互文档说明</w:t>
       </w:r>
-      <w:bookmarkEnd w:id="3"/>
+      <w:bookmarkEnd w:id="2"/>
     </w:p>
     <w:p>
       <w:pPr>
@@ -1612,7 +1599,7 @@
         </w:numPr>
         <w:ind w:firstLineChars="0"/>
         <w:rPr>
-          <w:rFonts w:asciiTheme="majorEastAsia" w:eastAsiaTheme="majorEastAsia" w:hAnsiTheme="majorEastAsia" w:hint="eastAsia"/>
+          <w:rFonts w:asciiTheme="majorEastAsia" w:eastAsiaTheme="majorEastAsia" w:hAnsiTheme="majorEastAsia"/>
           <w:color w:val="000000" w:themeColor="text1"/>
         </w:rPr>
       </w:pPr>
@@ -1750,7 +1737,7 @@
         </w:numPr>
         <w:ind w:firstLineChars="0"/>
         <w:rPr>
-          <w:rFonts w:asciiTheme="majorEastAsia" w:eastAsiaTheme="majorEastAsia" w:hAnsiTheme="majorEastAsia" w:hint="eastAsia"/>
+          <w:rFonts w:asciiTheme="majorEastAsia" w:eastAsiaTheme="majorEastAsia" w:hAnsiTheme="majorEastAsia"/>
           <w:color w:val="000000" w:themeColor="text1"/>
         </w:rPr>
       </w:pPr>
@@ -1766,7 +1753,7 @@
       <w:pPr>
         <w:ind w:left="420"/>
         <w:rPr>
-          <w:rFonts w:ascii="simsun" w:hint="eastAsia"/>
+          <w:rFonts w:ascii="simsun"/>
           <w:noProof/>
         </w:rPr>
       </w:pPr>
@@ -1789,7 +1776,14 @@
           <w:rFonts w:ascii="simsun" w:hint="eastAsia"/>
           <w:noProof/>
         </w:rPr>
-        <w:t xml:space="preserve"> packagesys_report</w:t>
+        <w:t xml:space="preserve"> </w:t>
+      </w:r>
+      <w:r>
+        <w:rPr>
+          <w:rFonts w:ascii="simsun"/>
+          <w:noProof/>
+        </w:rPr>
+        <w:t>wostorechannelapk_log</w:t>
       </w:r>
       <w:r>
         <w:rPr>
@@ -1810,7 +1804,7 @@
       <w:pPr>
         <w:ind w:left="420"/>
         <w:rPr>
-          <w:rFonts w:ascii="simsun" w:hint="eastAsia"/>
+          <w:rFonts w:ascii="simsun"/>
           <w:noProof/>
         </w:rPr>
       </w:pPr>
@@ -1819,65 +1813,32 @@
           <w:rFonts w:ascii="simsun" w:eastAsia="simsun" w:hint="eastAsia"/>
           <w:noProof/>
         </w:rPr>
-        <w:t>文件目录如下：&lt;根目录&gt;/</w:t>
+        <w:t>文件目录如下：&lt;根目录&gt;</w:t>
       </w:r>
       <w:r>
         <w:rPr>
-          <w:rFonts w:ascii="simsun" w:hint="eastAsia"/>
+          <w:rFonts w:ascii="simsun"/>
           <w:noProof/>
         </w:rPr>
-        <w:t>unicom</w:t>
-      </w:r>
-      <w:r>
-        <w:rPr>
-          <w:rFonts w:ascii="simsun" w:eastAsia="simsun" w:hint="eastAsia"/>
-          <w:noProof/>
-        </w:rPr>
-        <w:t>/</w:t>
-      </w:r>
-      <w:r>
-        <w:rPr>
-          <w:rFonts w:ascii="simsun" w:hint="eastAsia"/>
-          <w:noProof/>
-        </w:rPr>
-        <w:t>packagesys</w:t>
-      </w:r>
-      <w:r>
-        <w:rPr>
-          <w:rFonts w:ascii="simsun" w:eastAsia="simsun" w:hint="eastAsia"/>
-          <w:noProof/>
-        </w:rPr>
-        <w:t>/</w:t>
-      </w:r>
-      <w:r>
-        <w:rPr>
-          <w:rFonts w:ascii="simsun" w:hint="eastAsia"/>
-          <w:noProof/>
-        </w:rPr>
-        <w:t>dailyreport</w:t>
-      </w:r>
-      <w:r>
-        <w:rPr>
-          <w:rFonts w:ascii="simsun" w:eastAsia="simsun" w:hint="eastAsia"/>
-          <w:noProof/>
-        </w:rPr>
-        <w:t>/</w:t>
+        <w:t>/wostore/wostorechannelapk/log</w:t>
       </w:r>
     </w:p>
     <w:p>
       <w:pPr>
         <w:ind w:left="420"/>
         <w:rPr>
-          <w:rFonts w:ascii="simsun" w:hint="eastAsia"/>
+          <w:rFonts w:ascii="simsun"/>
           <w:noProof/>
         </w:rPr>
       </w:pPr>
+      <w:bookmarkStart w:id="3" w:name="_GoBack"/>
+      <w:bookmarkEnd w:id="3"/>
     </w:p>
     <w:p>
       <w:pPr>
         <w:ind w:left="420"/>
         <w:rPr>
-          <w:rFonts w:ascii="simsun" w:hint="eastAsia"/>
+          <w:rFonts w:ascii="simsun"/>
           <w:noProof/>
         </w:rPr>
       </w:pPr>
@@ -1928,7 +1889,7 @@
       <w:pPr>
         <w:ind w:left="420"/>
         <w:rPr>
-          <w:rFonts w:ascii="simsun" w:hint="eastAsia"/>
+          <w:rFonts w:ascii="simsun"/>
           <w:noProof/>
         </w:rPr>
       </w:pPr>
@@ -1986,7 +1947,7 @@
       <w:pPr>
         <w:ind w:left="420"/>
         <w:rPr>
-          <w:rFonts w:ascii="simsun" w:hint="eastAsia"/>
+          <w:rFonts w:ascii="simsun"/>
           <w:noProof/>
         </w:rPr>
       </w:pPr>
@@ -1995,7 +1956,7 @@
       <w:pPr>
         <w:ind w:left="420"/>
         <w:rPr>
-          <w:rFonts w:ascii="simsun" w:hint="eastAsia"/>
+          <w:rFonts w:ascii="simsun"/>
           <w:noProof/>
         </w:rPr>
       </w:pPr>
@@ -2053,7 +2014,7 @@
       <w:pPr>
         <w:ind w:left="420"/>
         <w:rPr>
-          <w:rFonts w:ascii="simsun" w:hint="eastAsia"/>
+          <w:rFonts w:ascii="simsun"/>
           <w:noProof/>
         </w:rPr>
       </w:pPr>
@@ -2111,7 +2072,7 @@
       <w:pPr>
         <w:ind w:left="420"/>
         <w:rPr>
-          <w:rFonts w:ascii="simsun" w:hint="eastAsia"/>
+          <w:rFonts w:ascii="simsun"/>
           <w:noProof/>
         </w:rPr>
       </w:pPr>
@@ -2120,7 +2081,7 @@
       <w:pPr>
         <w:ind w:left="420"/>
         <w:rPr>
-          <w:rFonts w:ascii="simsun" w:hint="eastAsia"/>
+          <w:rFonts w:ascii="simsun"/>
           <w:noProof/>
         </w:rPr>
       </w:pPr>
@@ -2129,14 +2090,7 @@
           <w:rFonts w:ascii="simsun" w:hint="eastAsia"/>
           <w:noProof/>
         </w:rPr>
-        <w:t>下载</w:t>
-      </w:r>
-      <w:r>
-        <w:rPr>
-          <w:rFonts w:ascii="simsun" w:hint="eastAsia"/>
-          <w:noProof/>
-        </w:rPr>
-        <w:t>情况统计</w:t>
+        <w:t>下载情况统计</w:t>
       </w:r>
       <w:r>
         <w:rPr>
@@ -2150,14 +2104,7 @@
           <w:rFonts w:ascii="simsun" w:hint="eastAsia"/>
           <w:noProof/>
         </w:rPr>
-        <w:t>download_</w:t>
-      </w:r>
-      <w:r>
-        <w:rPr>
-          <w:rFonts w:ascii="simsun" w:hint="eastAsia"/>
-          <w:noProof/>
-        </w:rPr>
-        <w:t>count</w:t>
+        <w:t>download_count</w:t>
       </w:r>
       <w:r>
         <w:rPr>
@@ -2185,7 +2132,7 @@
       <w:pPr>
         <w:ind w:left="420"/>
         <w:rPr>
-          <w:rFonts w:asciiTheme="majorEastAsia" w:hAnsiTheme="majorEastAsia" w:hint="eastAsia"/>
+          <w:rFonts w:asciiTheme="majorEastAsia" w:hAnsiTheme="majorEastAsia"/>
           <w:color w:val="000000" w:themeColor="text1"/>
         </w:rPr>
       </w:pPr>
@@ -2243,7 +2190,7 @@
       <w:pPr>
         <w:ind w:left="420"/>
         <w:rPr>
-          <w:rFonts w:asciiTheme="majorEastAsia" w:hAnsiTheme="majorEastAsia" w:hint="eastAsia"/>
+          <w:rFonts w:asciiTheme="majorEastAsia" w:hAnsiTheme="majorEastAsia"/>
           <w:color w:val="000000" w:themeColor="text1"/>
         </w:rPr>
       </w:pPr>
@@ -2252,7 +2199,7 @@
       <w:pPr>
         <w:ind w:firstLine="420"/>
         <w:rPr>
-          <w:rFonts w:ascii="simsun" w:hint="eastAsia"/>
+          <w:rFonts w:ascii="simsun"/>
           <w:noProof/>
         </w:rPr>
       </w:pPr>
@@ -2298,7 +2245,7 @@
       <w:pPr>
         <w:ind w:firstLine="420"/>
         <w:rPr>
-          <w:rFonts w:ascii="simsun" w:hint="eastAsia"/>
+          <w:rFonts w:ascii="simsun"/>
           <w:noProof/>
         </w:rPr>
       </w:pPr>
@@ -2312,7 +2259,7 @@
         </w:numPr>
         <w:ind w:firstLineChars="0"/>
         <w:rPr>
-          <w:rFonts w:asciiTheme="majorEastAsia" w:eastAsiaTheme="majorEastAsia" w:hAnsiTheme="majorEastAsia" w:hint="eastAsia"/>
+          <w:rFonts w:asciiTheme="majorEastAsia" w:eastAsiaTheme="majorEastAsia" w:hAnsiTheme="majorEastAsia"/>
           <w:color w:val="000000" w:themeColor="text1"/>
         </w:rPr>
       </w:pPr>
@@ -2333,7 +2280,7 @@
         </w:numPr>
         <w:ind w:firstLineChars="0"/>
         <w:rPr>
-          <w:rFonts w:asciiTheme="majorEastAsia" w:eastAsiaTheme="majorEastAsia" w:hAnsiTheme="majorEastAsia" w:hint="eastAsia"/>
+          <w:rFonts w:asciiTheme="majorEastAsia" w:eastAsiaTheme="majorEastAsia" w:hAnsiTheme="majorEastAsia"/>
           <w:color w:val="000000" w:themeColor="text1"/>
         </w:rPr>
       </w:pPr>
@@ -2634,7 +2581,7 @@
           <w:p>
             <w:pPr>
               <w:rPr>
-                <w:rFonts w:ascii="simsun" w:hint="eastAsia"/>
+                <w:rFonts w:ascii="simsun"/>
                 <w:noProof/>
               </w:rPr>
             </w:pPr>
@@ -2914,7 +2861,7 @@
           <w:p>
             <w:pPr>
               <w:rPr>
-                <w:rFonts w:ascii="simsun" w:hint="eastAsia"/>
+                <w:rFonts w:ascii="simsun"/>
                 <w:noProof/>
               </w:rPr>
             </w:pPr>
@@ -2936,7 +2883,7 @@
           <w:p>
             <w:pPr>
               <w:rPr>
-                <w:rFonts w:ascii="simsun" w:hint="eastAsia"/>
+                <w:rFonts w:ascii="simsun"/>
                 <w:noProof/>
               </w:rPr>
             </w:pPr>
@@ -2959,7 +2906,7 @@
             <w:pPr>
               <w:jc w:val="center"/>
               <w:rPr>
-                <w:rFonts w:ascii="simsun" w:hint="eastAsia"/>
+                <w:rFonts w:ascii="simsun"/>
                 <w:noProof/>
               </w:rPr>
             </w:pPr>
@@ -3005,7 +2952,7 @@
             <w:pPr>
               <w:jc w:val="center"/>
               <w:rPr>
-                <w:rFonts w:ascii="simsun" w:hint="eastAsia"/>
+                <w:rFonts w:ascii="simsun"/>
                 <w:noProof/>
               </w:rPr>
             </w:pPr>
@@ -3248,7 +3195,21 @@
                 <w:rFonts w:ascii="simsun" w:hint="eastAsia"/>
                 <w:noProof/>
               </w:rPr>
-              <w:t xml:space="preserve"> 0</w:t>
+              <w:t xml:space="preserve"> </w:t>
+            </w:r>
+            <w:r>
+              <w:rPr>
+                <w:rFonts w:ascii="simsun" w:hint="eastAsia"/>
+                <w:noProof/>
+              </w:rPr>
+              <w:t>2</w:t>
+            </w:r>
+            <w:r>
+              <w:rPr>
+                <w:rFonts w:ascii="simsun" w:hint="eastAsia"/>
+                <w:noProof/>
+              </w:rPr>
+              <w:t>0</w:t>
             </w:r>
             <w:r>
               <w:rPr>
@@ -3359,16 +3320,11 @@
             <w:vAlign w:val="center"/>
           </w:tcPr>
           <w:p>
-            <w:pPr>
+            <w:proofErr w:type="spellStart"/>
+            <w:r>
               <w:rPr>
                 <w:rFonts w:hint="eastAsia"/>
               </w:rPr>
-            </w:pPr>
-            <w:proofErr w:type="spellStart"/>
-            <w:r>
-              <w:rPr>
-                <w:rFonts w:hint="eastAsia"/>
-              </w:rPr>
               <w:t>extract_status</w:t>
             </w:r>
             <w:proofErr w:type="spellEnd"/>
@@ -3383,16 +3339,30 @@
           <w:p>
             <w:pPr>
               <w:rPr>
-                <w:rFonts w:ascii="simsun" w:hint="eastAsia"/>
-                <w:noProof/>
-              </w:rPr>
-            </w:pPr>
-            <w:r>
-              <w:rPr>
-                <w:rFonts w:ascii="simsun" w:hint="eastAsia"/>
-                <w:noProof/>
-              </w:rPr>
-              <w:t>中兴提取包状态</w:t>
+                <w:rFonts w:ascii="simsun"/>
+                <w:noProof/>
+              </w:rPr>
+            </w:pPr>
+            <w:r>
+              <w:rPr>
+                <w:rFonts w:ascii="simsun" w:hint="eastAsia"/>
+                <w:noProof/>
+              </w:rPr>
+              <w:t>中兴提取包</w:t>
+            </w:r>
+            <w:r>
+              <w:rPr>
+                <w:rFonts w:ascii="simsun" w:hint="eastAsia"/>
+                <w:noProof/>
+              </w:rPr>
+              <w:t>同步</w:t>
+            </w:r>
+            <w:r>
+              <w:rPr>
+                <w:rFonts w:ascii="simsun" w:hint="eastAsia"/>
+                <w:noProof/>
+              </w:rPr>
+              <w:t>状态</w:t>
             </w:r>
             <w:r>
               <w:rPr>
@@ -3406,7 +3376,7 @@
                 <w:rFonts w:ascii="simsun" w:hint="eastAsia"/>
                 <w:noProof/>
               </w:rPr>
-              <w:t>1</w:t>
+              <w:t xml:space="preserve"> 0 </w:t>
             </w:r>
             <w:r>
               <w:rPr>
@@ -3420,28 +3390,63 @@
                 <w:rFonts w:ascii="simsun" w:hint="eastAsia"/>
                 <w:noProof/>
               </w:rPr>
-              <w:t>2</w:t>
-            </w:r>
-            <w:r>
-              <w:rPr>
-                <w:rFonts w:ascii="simsun" w:hint="eastAsia"/>
-                <w:noProof/>
-              </w:rPr>
-              <w:t>表示处理中，</w:t>
-            </w:r>
-            <w:r>
-              <w:rPr>
-                <w:rFonts w:ascii="simsun" w:hint="eastAsia"/>
-                <w:noProof/>
-              </w:rPr>
-              <w:t xml:space="preserve"> 3</w:t>
-            </w:r>
-            <w:r>
-              <w:rPr>
-                <w:rFonts w:ascii="simsun" w:hint="eastAsia"/>
-                <w:noProof/>
-              </w:rPr>
-              <w:t>表示失败</w:t>
+              <w:t>10</w:t>
+            </w:r>
+            <w:r>
+              <w:rPr>
+                <w:rFonts w:ascii="simsun" w:hint="eastAsia"/>
+                <w:noProof/>
+              </w:rPr>
+              <w:t>表示</w:t>
+            </w:r>
+            <w:r>
+              <w:rPr>
+                <w:rFonts w:ascii="simsun" w:hint="eastAsia"/>
+                <w:noProof/>
+              </w:rPr>
+              <w:t xml:space="preserve"> </w:t>
+            </w:r>
+            <w:r>
+              <w:rPr>
+                <w:rFonts w:ascii="simsun" w:hint="eastAsia"/>
+                <w:noProof/>
+              </w:rPr>
+              <w:t>同步中</w:t>
+            </w:r>
+            <w:r>
+              <w:rPr>
+                <w:rFonts w:ascii="simsun" w:hint="eastAsia"/>
+                <w:noProof/>
+              </w:rPr>
+              <w:t xml:space="preserve">  </w:t>
+            </w:r>
+            <w:r>
+              <w:rPr>
+                <w:rFonts w:ascii="simsun" w:hint="eastAsia"/>
+                <w:noProof/>
+              </w:rPr>
+              <w:t xml:space="preserve">null </w:t>
+            </w:r>
+            <w:r>
+              <w:rPr>
+                <w:rFonts w:ascii="simsun" w:hint="eastAsia"/>
+                <w:noProof/>
+              </w:rPr>
+              <w:t>表示未同步</w:t>
+            </w:r>
+            <w:r>
+              <w:rPr>
+                <w:rFonts w:ascii="simsun" w:hint="eastAsia"/>
+                <w:noProof/>
+              </w:rPr>
+              <w:t xml:space="preserve"> </w:t>
+            </w:r>
+            <w:r>
+              <w:rPr>
+                <w:rFonts w:ascii="simsun" w:hint="eastAsia"/>
+                <w:noProof/>
+              </w:rPr>
+              <w:t>其他表示失败</w:t>
             </w:r>
           </w:p>
         </w:tc>
@@ -3454,7 +3459,7 @@
             <w:pPr>
               <w:jc w:val="center"/>
               <w:rPr>
-                <w:rFonts w:ascii="simsun" w:hint="eastAsia"/>
+                <w:rFonts w:ascii="simsun"/>
                 <w:noProof/>
               </w:rPr>
             </w:pPr>
@@ -3498,7 +3503,7 @@
             <w:pPr>
               <w:jc w:val="center"/>
               <w:rPr>
-                <w:rFonts w:ascii="simsun" w:hint="eastAsia"/>
+                <w:rFonts w:ascii="simsun"/>
                 <w:noProof/>
               </w:rPr>
             </w:pPr>
@@ -4246,7 +4251,7 @@
     <w:p>
       <w:pPr>
         <w:rPr>
-          <w:rFonts w:asciiTheme="majorEastAsia" w:eastAsiaTheme="majorEastAsia" w:hAnsiTheme="majorEastAsia" w:hint="eastAsia"/>
+          <w:rFonts w:asciiTheme="majorEastAsia" w:eastAsiaTheme="majorEastAsia" w:hAnsiTheme="majorEastAsia"/>
           <w:color w:val="000000" w:themeColor="text1"/>
         </w:rPr>
       </w:pPr>
@@ -4260,7 +4265,7 @@
         </w:numPr>
         <w:ind w:firstLineChars="0"/>
         <w:rPr>
-          <w:rFonts w:ascii="simsun" w:hint="eastAsia"/>
+          <w:rFonts w:ascii="simsun"/>
           <w:noProof/>
         </w:rPr>
       </w:pPr>
@@ -4269,14 +4274,7 @@
           <w:rFonts w:ascii="simsun" w:hint="eastAsia"/>
           <w:noProof/>
         </w:rPr>
-        <w:t>中兴提取包</w:t>
-      </w:r>
-      <w:r>
-        <w:rPr>
-          <w:rFonts w:ascii="simsun" w:hint="eastAsia"/>
-          <w:noProof/>
-        </w:rPr>
-        <w:t>交互日志</w:t>
+        <w:t>中兴提取包交互日志</w:t>
       </w:r>
     </w:p>
     <w:tbl>
@@ -4513,7 +4511,7 @@
               <w:ind w:firstLineChars="0"/>
               <w:jc w:val="center"/>
               <w:rPr>
-                <w:rFonts w:ascii="simsun" w:hint="eastAsia"/>
+                <w:rFonts w:ascii="simsun"/>
                 <w:noProof/>
               </w:rPr>
             </w:pPr>
@@ -4570,7 +4568,7 @@
           <w:p>
             <w:pPr>
               <w:rPr>
-                <w:rFonts w:ascii="simsun" w:hint="eastAsia"/>
+                <w:rFonts w:ascii="simsun"/>
                 <w:noProof/>
               </w:rPr>
             </w:pPr>
@@ -5157,7 +5155,7 @@
           <w:p>
             <w:pPr>
               <w:rPr>
-                <w:rFonts w:ascii="simsun" w:hint="eastAsia"/>
+                <w:rFonts w:ascii="simsun"/>
                 <w:noProof/>
               </w:rPr>
             </w:pPr>
@@ -5179,7 +5177,7 @@
           <w:p>
             <w:pPr>
               <w:rPr>
-                <w:rFonts w:ascii="simsun" w:hint="eastAsia"/>
+                <w:rFonts w:ascii="simsun"/>
                 <w:noProof/>
               </w:rPr>
             </w:pPr>
@@ -5202,7 +5200,7 @@
             <w:pPr>
               <w:jc w:val="center"/>
               <w:rPr>
-                <w:rFonts w:ascii="simsun" w:hint="eastAsia"/>
+                <w:rFonts w:ascii="simsun"/>
                 <w:noProof/>
               </w:rPr>
             </w:pPr>
@@ -5248,7 +5246,7 @@
             <w:pPr>
               <w:jc w:val="center"/>
               <w:rPr>
-                <w:rFonts w:ascii="simsun" w:hint="eastAsia"/>
+                <w:rFonts w:ascii="simsun"/>
                 <w:noProof/>
               </w:rPr>
             </w:pPr>
@@ -5539,7 +5537,7 @@
             <w:pPr>
               <w:jc w:val="center"/>
               <w:rPr>
-                <w:rFonts w:ascii="simsun" w:hint="eastAsia"/>
+                <w:rFonts w:ascii="simsun"/>
                 <w:noProof/>
               </w:rPr>
             </w:pPr>
@@ -6026,16 +6024,11 @@
             <w:vAlign w:val="center"/>
           </w:tcPr>
           <w:p>
-            <w:pPr>
+            <w:proofErr w:type="spellStart"/>
+            <w:r>
               <w:rPr>
                 <w:rFonts w:hint="eastAsia"/>
               </w:rPr>
-            </w:pPr>
-            <w:proofErr w:type="spellStart"/>
-            <w:r>
-              <w:rPr>
-                <w:rFonts w:hint="eastAsia"/>
-              </w:rPr>
               <w:t>apk</w:t>
             </w:r>
             <w:r>
@@ -6057,7 +6050,7 @@
           <w:p>
             <w:pPr>
               <w:rPr>
-                <w:rFonts w:ascii="simsun" w:hint="eastAsia"/>
+                <w:rFonts w:ascii="simsun"/>
                 <w:noProof/>
               </w:rPr>
             </w:pPr>
@@ -6079,7 +6072,7 @@
             <w:pPr>
               <w:jc w:val="center"/>
               <w:rPr>
-                <w:rFonts w:ascii="simsun" w:hint="eastAsia"/>
+                <w:rFonts w:ascii="simsun"/>
                 <w:noProof/>
               </w:rPr>
             </w:pPr>
@@ -6123,7 +6116,7 @@
             <w:pPr>
               <w:jc w:val="center"/>
               <w:rPr>
-                <w:rFonts w:ascii="simsun" w:hint="eastAsia"/>
+                <w:rFonts w:ascii="simsun"/>
                 <w:noProof/>
               </w:rPr>
             </w:pPr>
@@ -6171,15 +6164,10 @@
             <w:vAlign w:val="center"/>
           </w:tcPr>
           <w:p>
-            <w:pPr>
+            <w:r>
               <w:rPr>
                 <w:rFonts w:hint="eastAsia"/>
               </w:rPr>
-            </w:pPr>
-            <w:r>
-              <w:rPr>
-                <w:rFonts w:hint="eastAsia"/>
-              </w:rPr>
               <w:t>status</w:t>
             </w:r>
           </w:p>
@@ -6193,7 +6181,7 @@
           <w:p>
             <w:pPr>
               <w:rPr>
-                <w:rFonts w:ascii="simsun" w:hint="eastAsia"/>
+                <w:rFonts w:ascii="simsun"/>
                 <w:noProof/>
               </w:rPr>
             </w:pPr>
@@ -6229,7 +6217,7 @@
             <w:pPr>
               <w:jc w:val="center"/>
               <w:rPr>
-                <w:rFonts w:ascii="simsun" w:hint="eastAsia"/>
+                <w:rFonts w:ascii="simsun"/>
                 <w:noProof/>
               </w:rPr>
             </w:pPr>
@@ -6273,7 +6261,7 @@
             <w:pPr>
               <w:jc w:val="center"/>
               <w:rPr>
-                <w:rFonts w:ascii="simsun" w:hint="eastAsia"/>
+                <w:rFonts w:ascii="simsun"/>
                 <w:noProof/>
               </w:rPr>
             </w:pPr>
@@ -6321,11 +6309,6 @@
             <w:vAlign w:val="center"/>
           </w:tcPr>
           <w:p>
-            <w:pPr>
-              <w:rPr>
-                <w:rFonts w:hint="eastAsia"/>
-              </w:rPr>
-            </w:pPr>
             <w:proofErr w:type="spellStart"/>
             <w:r>
               <w:t>productIndex</w:t>
@@ -6342,7 +6325,7 @@
           <w:p>
             <w:pPr>
               <w:rPr>
-                <w:rFonts w:ascii="simsun" w:hint="eastAsia"/>
+                <w:rFonts w:ascii="simsun"/>
                 <w:noProof/>
               </w:rPr>
             </w:pPr>
@@ -6371,7 +6354,7 @@
             <w:pPr>
               <w:jc w:val="center"/>
               <w:rPr>
-                <w:rFonts w:ascii="simsun" w:hint="eastAsia"/>
+                <w:rFonts w:ascii="simsun"/>
                 <w:noProof/>
               </w:rPr>
             </w:pPr>
@@ -6415,7 +6398,7 @@
             <w:pPr>
               <w:jc w:val="center"/>
               <w:rPr>
-                <w:rFonts w:ascii="simsun" w:hint="eastAsia"/>
+                <w:rFonts w:ascii="simsun"/>
                 <w:noProof/>
               </w:rPr>
             </w:pPr>
@@ -6463,16 +6446,11 @@
             <w:vAlign w:val="center"/>
           </w:tcPr>
           <w:p>
-            <w:pPr>
+            <w:proofErr w:type="spellStart"/>
+            <w:r>
               <w:rPr>
                 <w:rFonts w:hint="eastAsia"/>
               </w:rPr>
-            </w:pPr>
-            <w:proofErr w:type="spellStart"/>
-            <w:r>
-              <w:rPr>
-                <w:rFonts w:hint="eastAsia"/>
-              </w:rPr>
               <w:t>request_file_name</w:t>
             </w:r>
             <w:proofErr w:type="spellEnd"/>
@@ -6487,7 +6465,7 @@
           <w:p>
             <w:pPr>
               <w:rPr>
-                <w:rFonts w:ascii="simsun" w:hint="eastAsia"/>
+                <w:rFonts w:ascii="simsun"/>
                 <w:noProof/>
               </w:rPr>
             </w:pPr>
@@ -6509,7 +6487,7 @@
             <w:pPr>
               <w:jc w:val="center"/>
               <w:rPr>
-                <w:rFonts w:ascii="simsun" w:hint="eastAsia"/>
+                <w:rFonts w:ascii="simsun"/>
                 <w:noProof/>
               </w:rPr>
             </w:pPr>
@@ -6553,7 +6531,7 @@
             <w:pPr>
               <w:jc w:val="center"/>
               <w:rPr>
-                <w:rFonts w:ascii="simsun" w:hint="eastAsia"/>
+                <w:rFonts w:ascii="simsun"/>
                 <w:noProof/>
               </w:rPr>
             </w:pPr>
@@ -7311,7 +7289,7 @@
     <w:p>
       <w:pPr>
         <w:rPr>
-          <w:rFonts w:asciiTheme="majorEastAsia" w:eastAsiaTheme="majorEastAsia" w:hAnsiTheme="majorEastAsia" w:hint="eastAsia"/>
+          <w:rFonts w:asciiTheme="majorEastAsia" w:eastAsiaTheme="majorEastAsia" w:hAnsiTheme="majorEastAsia"/>
           <w:color w:val="000000" w:themeColor="text1"/>
         </w:rPr>
       </w:pPr>
@@ -7325,7 +7303,7 @@
         </w:numPr>
         <w:ind w:firstLineChars="0"/>
         <w:rPr>
-          <w:rFonts w:ascii="simsun" w:hint="eastAsia"/>
+          <w:rFonts w:ascii="simsun"/>
           <w:noProof/>
         </w:rPr>
       </w:pPr>
@@ -7334,14 +7312,7 @@
           <w:rFonts w:ascii="simsun" w:hint="eastAsia"/>
           <w:noProof/>
         </w:rPr>
-        <w:t>沃游戏中心获取下载链接</w:t>
-      </w:r>
-      <w:r>
-        <w:rPr>
-          <w:rFonts w:ascii="simsun" w:hint="eastAsia"/>
-          <w:noProof/>
-        </w:rPr>
-        <w:t>交互日志</w:t>
+        <w:t>沃游戏中心获取下载链接交互日志</w:t>
       </w:r>
     </w:p>
     <w:tbl>
@@ -7572,7 +7543,7 @@
               <w:widowControl/>
               <w:jc w:val="center"/>
               <w:rPr>
-                <w:rFonts w:ascii="simsun" w:hint="eastAsia"/>
+                <w:rFonts w:ascii="simsun"/>
                 <w:noProof/>
               </w:rPr>
             </w:pPr>
@@ -7616,7 +7587,7 @@
           <w:p>
             <w:pPr>
               <w:rPr>
-                <w:rFonts w:ascii="simsun" w:hint="eastAsia"/>
+                <w:rFonts w:ascii="simsun"/>
                 <w:noProof/>
               </w:rPr>
             </w:pPr>
@@ -7721,15 +7692,16 @@
               <w:widowControl/>
               <w:jc w:val="center"/>
               <w:rPr>
-                <w:rFonts w:ascii="simsun" w:hint="eastAsia"/>
-                <w:noProof/>
-              </w:rPr>
-            </w:pPr>
-            <w:r>
-              <w:rPr>
-                <w:rFonts w:ascii="simsun" w:hint="eastAsia"/>
-                <w:noProof/>
-              </w:rPr>
+                <w:rFonts w:ascii="simsun"/>
+                <w:noProof/>
+              </w:rPr>
+            </w:pPr>
+            <w:r>
+              <w:rPr>
+                <w:rFonts w:ascii="simsun" w:hint="eastAsia"/>
+                <w:noProof/>
+              </w:rPr>
+              <w:lastRenderedPageBreak/>
               <w:t>2.</w:t>
             </w:r>
           </w:p>
@@ -7765,7 +7737,7 @@
           <w:p>
             <w:pPr>
               <w:rPr>
-                <w:rFonts w:ascii="simsun" w:hint="eastAsia"/>
+                <w:rFonts w:ascii="simsun"/>
                 <w:noProof/>
               </w:rPr>
             </w:pPr>
@@ -7841,7 +7813,7 @@
             <w:pPr>
               <w:jc w:val="center"/>
               <w:rPr>
-                <w:rFonts w:ascii="simsun" w:hint="eastAsia"/>
+                <w:rFonts w:ascii="simsun"/>
                 <w:noProof/>
               </w:rPr>
             </w:pPr>
@@ -7870,16 +7842,15 @@
               <w:widowControl/>
               <w:jc w:val="center"/>
               <w:rPr>
-                <w:rFonts w:ascii="simsun" w:hint="eastAsia"/>
-                <w:noProof/>
-              </w:rPr>
-            </w:pPr>
-            <w:r>
-              <w:rPr>
-                <w:rFonts w:ascii="simsun" w:hint="eastAsia"/>
-                <w:noProof/>
-              </w:rPr>
-              <w:lastRenderedPageBreak/>
+                <w:rFonts w:ascii="simsun"/>
+                <w:noProof/>
+              </w:rPr>
+            </w:pPr>
+            <w:r>
+              <w:rPr>
+                <w:rFonts w:ascii="simsun" w:hint="eastAsia"/>
+                <w:noProof/>
+              </w:rPr>
               <w:t>3.</w:t>
             </w:r>
           </w:p>
@@ -8020,7 +7991,7 @@
               <w:widowControl/>
               <w:jc w:val="center"/>
               <w:rPr>
-                <w:rFonts w:ascii="simsun" w:hint="eastAsia"/>
+                <w:rFonts w:ascii="simsun"/>
                 <w:noProof/>
               </w:rPr>
             </w:pPr>
@@ -8169,7 +8140,7 @@
               <w:widowControl/>
               <w:jc w:val="center"/>
               <w:rPr>
-                <w:rFonts w:ascii="simsun" w:hint="eastAsia"/>
+                <w:rFonts w:ascii="simsun"/>
                 <w:noProof/>
               </w:rPr>
             </w:pPr>
@@ -8191,15 +8162,15 @@
           <w:p>
             <w:pPr>
               <w:rPr>
-                <w:rFonts w:ascii="simsun" w:hint="eastAsia"/>
-                <w:noProof/>
-              </w:rPr>
-            </w:pPr>
-            <w:r>
-              <w:rPr>
                 <w:rFonts w:ascii="simsun"/>
                 <w:noProof/>
               </w:rPr>
+            </w:pPr>
+            <w:r>
+              <w:rPr>
+                <w:rFonts w:ascii="simsun"/>
+                <w:noProof/>
+              </w:rPr>
               <w:t>version</w:t>
             </w:r>
           </w:p>
@@ -8213,7 +8184,7 @@
           <w:p>
             <w:pPr>
               <w:rPr>
-                <w:rFonts w:ascii="simsun" w:hint="eastAsia"/>
+                <w:rFonts w:ascii="simsun"/>
                 <w:noProof/>
               </w:rPr>
             </w:pPr>
@@ -8236,7 +8207,7 @@
             <w:pPr>
               <w:jc w:val="center"/>
               <w:rPr>
-                <w:rFonts w:ascii="simsun" w:hint="eastAsia"/>
+                <w:rFonts w:ascii="simsun"/>
                 <w:noProof/>
               </w:rPr>
             </w:pPr>
@@ -8282,7 +8253,7 @@
             <w:pPr>
               <w:jc w:val="center"/>
               <w:rPr>
-                <w:rFonts w:ascii="simsun" w:hint="eastAsia"/>
+                <w:rFonts w:ascii="simsun"/>
                 <w:noProof/>
               </w:rPr>
             </w:pPr>
@@ -8311,7 +8282,7 @@
               <w:widowControl/>
               <w:jc w:val="center"/>
               <w:rPr>
-                <w:rFonts w:ascii="simsun" w:hint="eastAsia"/>
+                <w:rFonts w:ascii="simsun"/>
                 <w:noProof/>
               </w:rPr>
             </w:pPr>
@@ -8560,7 +8531,7 @@
             <w:pPr>
               <w:jc w:val="center"/>
               <w:rPr>
-                <w:rFonts w:ascii="simsun" w:hint="eastAsia"/>
+                <w:rFonts w:ascii="simsun"/>
                 <w:noProof/>
               </w:rPr>
             </w:pPr>
@@ -8880,7 +8851,7 @@
               <w:widowControl/>
               <w:jc w:val="center"/>
               <w:rPr>
-                <w:rFonts w:ascii="simsun" w:hint="eastAsia"/>
+                <w:rFonts w:ascii="simsun"/>
                 <w:noProof/>
               </w:rPr>
             </w:pPr>
@@ -9018,7 +8989,7 @@
               <w:widowControl/>
               <w:jc w:val="center"/>
               <w:rPr>
-                <w:rFonts w:ascii="simsun" w:hint="eastAsia"/>
+                <w:rFonts w:ascii="simsun"/>
                 <w:noProof/>
               </w:rPr>
             </w:pPr>
@@ -9038,11 +9009,6 @@
             <w:vAlign w:val="center"/>
           </w:tcPr>
           <w:p>
-            <w:pPr>
-              <w:rPr>
-                <w:rFonts w:hint="eastAsia"/>
-              </w:rPr>
-            </w:pPr>
             <w:proofErr w:type="spellStart"/>
             <w:r>
               <w:t>positionindex</w:t>
@@ -9059,7 +9025,7 @@
           <w:p>
             <w:pPr>
               <w:rPr>
-                <w:rFonts w:ascii="simsun" w:hint="eastAsia"/>
+                <w:rFonts w:ascii="simsun"/>
                 <w:noProof/>
               </w:rPr>
             </w:pPr>
@@ -9081,7 +9047,7 @@
             <w:pPr>
               <w:jc w:val="center"/>
               <w:rPr>
-                <w:rFonts w:ascii="simsun" w:hint="eastAsia"/>
+                <w:rFonts w:ascii="simsun"/>
                 <w:noProof/>
               </w:rPr>
             </w:pPr>
@@ -9125,7 +9091,7 @@
             <w:pPr>
               <w:jc w:val="center"/>
               <w:rPr>
-                <w:rFonts w:ascii="simsun" w:hint="eastAsia"/>
+                <w:rFonts w:ascii="simsun"/>
                 <w:noProof/>
               </w:rPr>
             </w:pPr>
@@ -9154,7 +9120,7 @@
               <w:widowControl/>
               <w:jc w:val="center"/>
               <w:rPr>
-                <w:rFonts w:ascii="simsun" w:hint="eastAsia"/>
+                <w:rFonts w:ascii="simsun"/>
                 <w:noProof/>
               </w:rPr>
             </w:pPr>
@@ -9174,11 +9140,6 @@
             <w:vAlign w:val="center"/>
           </w:tcPr>
           <w:p>
-            <w:pPr>
-              <w:rPr>
-                <w:rFonts w:hint="eastAsia"/>
-              </w:rPr>
-            </w:pPr>
             <w:proofErr w:type="spellStart"/>
             <w:r>
               <w:t>spID</w:t>
@@ -9195,7 +9156,7 @@
           <w:p>
             <w:pPr>
               <w:rPr>
-                <w:rFonts w:ascii="simsun" w:hint="eastAsia"/>
+                <w:rFonts w:ascii="simsun"/>
                 <w:noProof/>
               </w:rPr>
             </w:pPr>
@@ -9215,7 +9176,7 @@
             <w:pPr>
               <w:jc w:val="center"/>
               <w:rPr>
-                <w:rFonts w:ascii="simsun" w:hint="eastAsia"/>
+                <w:rFonts w:ascii="simsun"/>
                 <w:noProof/>
               </w:rPr>
             </w:pPr>
@@ -9259,7 +9220,7 @@
             <w:pPr>
               <w:jc w:val="center"/>
               <w:rPr>
-                <w:rFonts w:ascii="simsun" w:hint="eastAsia"/>
+                <w:rFonts w:ascii="simsun"/>
                 <w:noProof/>
               </w:rPr>
             </w:pPr>
@@ -9288,7 +9249,7 @@
               <w:widowControl/>
               <w:jc w:val="center"/>
               <w:rPr>
-                <w:rFonts w:ascii="simsun" w:hint="eastAsia"/>
+                <w:rFonts w:ascii="simsun"/>
                 <w:noProof/>
               </w:rPr>
             </w:pPr>
@@ -9430,7 +9391,7 @@
               <w:widowControl/>
               <w:jc w:val="center"/>
               <w:rPr>
-                <w:rFonts w:ascii="simsun" w:hint="eastAsia"/>
+                <w:rFonts w:ascii="simsun"/>
                 <w:noProof/>
               </w:rPr>
             </w:pPr>
@@ -9579,7 +9540,7 @@
               <w:widowControl/>
               <w:jc w:val="center"/>
               <w:rPr>
-                <w:rFonts w:ascii="simsun" w:hint="eastAsia"/>
+                <w:rFonts w:ascii="simsun"/>
                 <w:noProof/>
               </w:rPr>
             </w:pPr>
@@ -9721,7 +9682,7 @@
               <w:widowControl/>
               <w:jc w:val="center"/>
               <w:rPr>
-                <w:rFonts w:ascii="simsun" w:hint="eastAsia"/>
+                <w:rFonts w:ascii="simsun"/>
                 <w:noProof/>
               </w:rPr>
             </w:pPr>
@@ -9863,7 +9824,7 @@
               <w:widowControl/>
               <w:jc w:val="center"/>
               <w:rPr>
-                <w:rFonts w:ascii="simsun" w:hint="eastAsia"/>
+                <w:rFonts w:ascii="simsun"/>
                 <w:noProof/>
               </w:rPr>
             </w:pPr>
@@ -10005,7 +9966,7 @@
               <w:widowControl/>
               <w:jc w:val="center"/>
               <w:rPr>
-                <w:rFonts w:ascii="simsun" w:hint="eastAsia"/>
+                <w:rFonts w:ascii="simsun"/>
                 <w:noProof/>
               </w:rPr>
             </w:pPr>
@@ -10048,23 +10009,22 @@
           </w:tcPr>
           <w:p>
             <w:pPr>
+              <w:rPr>
+                <w:szCs w:val="21"/>
+              </w:rPr>
+            </w:pPr>
+            <w:r>
               <w:rPr>
                 <w:rFonts w:hint="eastAsia"/>
                 <w:szCs w:val="21"/>
               </w:rPr>
-            </w:pPr>
+              <w:t>IP</w:t>
+            </w:r>
             <w:r>
               <w:rPr>
                 <w:rFonts w:hint="eastAsia"/>
                 <w:szCs w:val="21"/>
               </w:rPr>
-              <w:t>IP</w:t>
-            </w:r>
-            <w:r>
-              <w:rPr>
-                <w:rFonts w:hint="eastAsia"/>
-                <w:szCs w:val="21"/>
-              </w:rPr>
               <w:t>地址</w:t>
             </w:r>
           </w:p>
@@ -10079,7 +10039,7 @@
             <w:pPr>
               <w:jc w:val="center"/>
               <w:rPr>
-                <w:rFonts w:ascii="simsun" w:hint="eastAsia"/>
+                <w:rFonts w:ascii="simsun"/>
                 <w:noProof/>
               </w:rPr>
             </w:pPr>
@@ -10125,7 +10085,7 @@
             <w:pPr>
               <w:jc w:val="center"/>
               <w:rPr>
-                <w:rFonts w:ascii="simsun" w:hint="eastAsia"/>
+                <w:rFonts w:ascii="simsun"/>
                 <w:noProof/>
               </w:rPr>
             </w:pPr>
@@ -10143,7 +10103,7 @@
     <w:p>
       <w:pPr>
         <w:rPr>
-          <w:rFonts w:ascii="simsun" w:hint="eastAsia"/>
+          <w:rFonts w:ascii="simsun"/>
           <w:noProof/>
         </w:rPr>
       </w:pPr>
@@ -10157,7 +10117,7 @@
         </w:numPr>
         <w:ind w:firstLineChars="0"/>
         <w:rPr>
-          <w:rFonts w:ascii="simsun" w:hint="eastAsia"/>
+          <w:rFonts w:ascii="simsun"/>
           <w:noProof/>
         </w:rPr>
       </w:pPr>
@@ -10166,14 +10126,7 @@
           <w:rFonts w:ascii="simsun" w:hint="eastAsia"/>
           <w:noProof/>
         </w:rPr>
-        <w:t>下载情况统计</w:t>
-      </w:r>
-      <w:r>
-        <w:rPr>
-          <w:rFonts w:ascii="simsun" w:hint="eastAsia"/>
-          <w:noProof/>
-        </w:rPr>
-        <w:t>日志</w:t>
+        <w:t>下载情况统计日志</w:t>
       </w:r>
     </w:p>
     <w:tbl>
@@ -10404,7 +10357,7 @@
               <w:widowControl/>
               <w:jc w:val="center"/>
               <w:rPr>
-                <w:rFonts w:ascii="simsun" w:hint="eastAsia"/>
+                <w:rFonts w:ascii="simsun"/>
                 <w:noProof/>
               </w:rPr>
             </w:pPr>
@@ -10551,7 +10504,7 @@
               <w:widowControl/>
               <w:jc w:val="center"/>
               <w:rPr>
-                <w:rFonts w:ascii="simsun" w:hint="eastAsia"/>
+                <w:rFonts w:ascii="simsun"/>
                 <w:noProof/>
               </w:rPr>
             </w:pPr>
@@ -10700,7 +10653,7 @@
               <w:widowControl/>
               <w:jc w:val="center"/>
               <w:rPr>
-                <w:rFonts w:ascii="simsun" w:hint="eastAsia"/>
+                <w:rFonts w:ascii="simsun"/>
                 <w:noProof/>
               </w:rPr>
             </w:pPr>
@@ -10842,7 +10795,7 @@
               <w:widowControl/>
               <w:jc w:val="center"/>
               <w:rPr>
-                <w:rFonts w:ascii="simsun" w:hint="eastAsia"/>
+                <w:rFonts w:ascii="simsun"/>
                 <w:noProof/>
               </w:rPr>
             </w:pPr>
@@ -10991,7 +10944,7 @@
               <w:widowControl/>
               <w:jc w:val="center"/>
               <w:rPr>
-                <w:rFonts w:ascii="simsun" w:hint="eastAsia"/>
+                <w:rFonts w:ascii="simsun"/>
                 <w:noProof/>
               </w:rPr>
             </w:pPr>
@@ -11140,7 +11093,7 @@
               <w:widowControl/>
               <w:jc w:val="center"/>
               <w:rPr>
-                <w:rFonts w:ascii="simsun" w:hint="eastAsia"/>
+                <w:rFonts w:ascii="simsun"/>
                 <w:noProof/>
               </w:rPr>
             </w:pPr>
@@ -11648,7 +11601,7 @@
           <w:rPr>
             <w:noProof/>
           </w:rPr>
-          <w:t>2</w:t>
+          <w:t>4</w:t>
         </w:r>
         <w:r>
           <w:rPr>

--- a/10 Deliverables/沃游戏中心系统交互日志.docx
+++ b/10 Deliverables/沃游戏中心系统交互日志.docx
@@ -1624,7 +1624,21 @@
           <w:rFonts w:hint="eastAsia"/>
           <w:szCs w:val="21"/>
         </w:rPr>
-        <w:t>FTP方式：</w:t>
+        <w:t>FTP方式</w:t>
+      </w:r>
+      <w:r>
+        <w:rPr>
+          <w:rFonts w:hint="eastAsia"/>
+          <w:szCs w:val="21"/>
+        </w:rPr>
+        <w:t>和SFTP方式</w:t>
+      </w:r>
+      <w:r>
+        <w:rPr>
+          <w:rFonts w:hint="eastAsia"/>
+          <w:szCs w:val="21"/>
+        </w:rPr>
+        <w:t>：</w:t>
       </w:r>
     </w:p>
     <w:p>
@@ -1820,7 +1834,21 @@
           <w:rFonts w:ascii="simsun"/>
           <w:noProof/>
         </w:rPr>
-        <w:t>/wostore/wostorechannelapk/log</w:t>
+        <w:t>/wostore/wostorechannelapk/</w:t>
+      </w:r>
+      <w:r>
+        <w:rPr>
+          <w:rFonts w:ascii="simsun" w:hint="eastAsia"/>
+          <w:noProof/>
+        </w:rPr>
+        <w:t>request/</w:t>
+      </w:r>
+      <w:r>
+        <w:rPr>
+          <w:rFonts w:ascii="simsun"/>
+          <w:noProof/>
+        </w:rPr>
+        <w:t>log</w:t>
       </w:r>
     </w:p>
     <w:p>
@@ -1831,8 +1859,6 @@
           <w:noProof/>
         </w:rPr>
       </w:pPr>
-      <w:bookmarkStart w:id="3" w:name="_GoBack"/>
-      <w:bookmarkEnd w:id="3"/>
     </w:p>
     <w:p>
       <w:pPr>
@@ -1898,6 +1924,117 @@
           <w:rFonts w:ascii="simsun" w:eastAsia="simsun" w:hint="eastAsia"/>
           <w:noProof/>
         </w:rPr>
+        <w:t>文件目录如下：&lt;根目录&gt;</w:t>
+      </w:r>
+      <w:r>
+        <w:rPr>
+          <w:rFonts w:ascii="simsun"/>
+          <w:noProof/>
+        </w:rPr>
+        <w:t>/wostore/wostorechannelapk/</w:t>
+      </w:r>
+      <w:r>
+        <w:rPr>
+          <w:rFonts w:ascii="simsun" w:hint="eastAsia"/>
+          <w:noProof/>
+        </w:rPr>
+        <w:t>response</w:t>
+      </w:r>
+      <w:r>
+        <w:rPr>
+          <w:rFonts w:ascii="simsun" w:hint="eastAsia"/>
+          <w:noProof/>
+        </w:rPr>
+        <w:t>/</w:t>
+      </w:r>
+      <w:r>
+        <w:rPr>
+          <w:rFonts w:ascii="simsun"/>
+          <w:noProof/>
+        </w:rPr>
+        <w:t>log</w:t>
+      </w:r>
+    </w:p>
+    <w:p>
+      <w:pPr>
+        <w:ind w:left="420"/>
+        <w:rPr>
+          <w:rFonts w:ascii="simsun"/>
+          <w:noProof/>
+        </w:rPr>
+      </w:pPr>
+    </w:p>
+    <w:p>
+      <w:pPr>
+        <w:ind w:left="420"/>
+        <w:rPr>
+          <w:rFonts w:ascii="simsun"/>
+          <w:noProof/>
+        </w:rPr>
+      </w:pPr>
+      <w:r>
+        <w:rPr>
+          <w:rFonts w:ascii="simsun" w:hint="eastAsia"/>
+          <w:noProof/>
+        </w:rPr>
+        <w:t>沃游戏中心获取下载链接</w:t>
+      </w:r>
+      <w:r>
+        <w:rPr>
+          <w:rFonts w:ascii="simsun" w:eastAsia="simsun" w:hint="eastAsia"/>
+          <w:noProof/>
+        </w:rPr>
+        <w:t>稽查文件命名规则如下：</w:t>
+      </w:r>
+      <w:r>
+        <w:rPr>
+          <w:rFonts w:ascii="simsun" w:hint="eastAsia"/>
+          <w:noProof/>
+        </w:rPr>
+        <w:t>download</w:t>
+      </w:r>
+      <w:r>
+        <w:rPr>
+          <w:rFonts w:ascii="simsun" w:hint="eastAsia"/>
+          <w:noProof/>
+        </w:rPr>
+        <w:t>_report</w:t>
+      </w:r>
+      <w:r>
+        <w:rPr>
+          <w:rFonts w:ascii="simsun" w:eastAsia="simsun" w:hint="eastAsia"/>
+          <w:noProof/>
+        </w:rPr>
+        <w:t>_yyyymmdd.</w:t>
+      </w:r>
+      <w:r>
+        <w:rPr>
+          <w:rFonts w:ascii="simsun" w:hint="eastAsia"/>
+          <w:noProof/>
+        </w:rPr>
+        <w:t>log</w:t>
+      </w:r>
+      <w:r>
+        <w:rPr>
+          <w:rFonts w:ascii="simsun" w:eastAsia="simsun" w:hint="eastAsia"/>
+          <w:noProof/>
+        </w:rPr>
+        <w:t>。</w:t>
+      </w:r>
+    </w:p>
+    <w:p>
+      <w:pPr>
+        <w:ind w:left="420"/>
+        <w:rPr>
+          <w:rFonts w:ascii="simsun"/>
+          <w:noProof/>
+        </w:rPr>
+      </w:pPr>
+      <w:r>
+        <w:rPr>
+          <w:rFonts w:ascii="simsun" w:eastAsia="simsun" w:hint="eastAsia"/>
+          <w:noProof/>
+        </w:rPr>
         <w:t>文件目录如下：&lt;根目录&gt;/</w:t>
       </w:r>
       <w:r>
@@ -1919,7 +2056,7 @@
           <w:rFonts w:ascii="simsun" w:hint="eastAsia"/>
           <w:noProof/>
         </w:rPr>
-        <w:t>extract</w:t>
+        <w:t>download</w:t>
       </w:r>
       <w:r>
         <w:rPr>
@@ -1951,131 +2088,8 @@
           <w:noProof/>
         </w:rPr>
       </w:pPr>
-    </w:p>
-    <w:p>
-      <w:pPr>
-        <w:ind w:left="420"/>
-        <w:rPr>
-          <w:rFonts w:ascii="simsun"/>
-          <w:noProof/>
-        </w:rPr>
-      </w:pPr>
-      <w:r>
-        <w:rPr>
-          <w:rFonts w:ascii="simsun" w:hint="eastAsia"/>
-          <w:noProof/>
-        </w:rPr>
-        <w:t>沃游戏中心获取下载链接</w:t>
-      </w:r>
-      <w:r>
-        <w:rPr>
-          <w:rFonts w:ascii="simsun" w:eastAsia="simsun" w:hint="eastAsia"/>
-          <w:noProof/>
-        </w:rPr>
-        <w:t>稽查文件命名规则如下：</w:t>
-      </w:r>
-      <w:r>
-        <w:rPr>
-          <w:rFonts w:ascii="simsun" w:hint="eastAsia"/>
-          <w:noProof/>
-        </w:rPr>
-        <w:t>download</w:t>
-      </w:r>
-      <w:r>
-        <w:rPr>
-          <w:rFonts w:ascii="simsun" w:hint="eastAsia"/>
-          <w:noProof/>
-        </w:rPr>
-        <w:t>_report</w:t>
-      </w:r>
-      <w:r>
-        <w:rPr>
-          <w:rFonts w:ascii="simsun" w:eastAsia="simsun" w:hint="eastAsia"/>
-          <w:noProof/>
-        </w:rPr>
-        <w:t>_yyyymmdd.</w:t>
-      </w:r>
-      <w:r>
-        <w:rPr>
-          <w:rFonts w:ascii="simsun" w:hint="eastAsia"/>
-          <w:noProof/>
-        </w:rPr>
-        <w:t>log</w:t>
-      </w:r>
-      <w:r>
-        <w:rPr>
-          <w:rFonts w:ascii="simsun" w:eastAsia="simsun" w:hint="eastAsia"/>
-          <w:noProof/>
-        </w:rPr>
-        <w:t>。</w:t>
-      </w:r>
-    </w:p>
-    <w:p>
-      <w:pPr>
-        <w:ind w:left="420"/>
-        <w:rPr>
-          <w:rFonts w:ascii="simsun"/>
-          <w:noProof/>
-        </w:rPr>
-      </w:pPr>
-      <w:r>
-        <w:rPr>
-          <w:rFonts w:ascii="simsun" w:eastAsia="simsun" w:hint="eastAsia"/>
-          <w:noProof/>
-        </w:rPr>
-        <w:t>文件目录如下：&lt;根目录&gt;/</w:t>
-      </w:r>
-      <w:r>
-        <w:rPr>
-          <w:rFonts w:ascii="simsun" w:hint="eastAsia"/>
-          <w:noProof/>
-        </w:rPr>
-        <w:t>unicom</w:t>
-      </w:r>
-      <w:r>
-        <w:rPr>
-          <w:rFonts w:ascii="simsun" w:eastAsia="simsun" w:hint="eastAsia"/>
-          <w:noProof/>
-        </w:rPr>
-        <w:t>/</w:t>
-      </w:r>
-      <w:r>
-        <w:rPr>
-          <w:rFonts w:ascii="simsun" w:hint="eastAsia"/>
-          <w:noProof/>
-        </w:rPr>
-        <w:t>download</w:t>
-      </w:r>
-      <w:r>
-        <w:rPr>
-          <w:rFonts w:ascii="simsun" w:eastAsia="simsun" w:hint="eastAsia"/>
-          <w:noProof/>
-        </w:rPr>
-        <w:t>/</w:t>
-      </w:r>
-      <w:r>
-        <w:rPr>
-          <w:rFonts w:ascii="simsun" w:hint="eastAsia"/>
-          <w:noProof/>
-        </w:rPr>
-        <w:t>dailyreport</w:t>
-      </w:r>
-      <w:r>
-        <w:rPr>
-          <w:rFonts w:ascii="simsun" w:eastAsia="simsun" w:hint="eastAsia"/>
-          <w:noProof/>
-        </w:rPr>
-        <w:t>/</w:t>
-      </w:r>
-    </w:p>
-    <w:p>
-      <w:pPr>
-        <w:ind w:left="420"/>
-        <w:rPr>
-          <w:rFonts w:ascii="simsun"/>
-          <w:noProof/>
-        </w:rPr>
-      </w:pPr>
+      <w:bookmarkStart w:id="3" w:name="_GoBack"/>
+      <w:bookmarkEnd w:id="3"/>
     </w:p>
     <w:p>
       <w:pPr>

--- a/10 Deliverables/沃游戏中心系统交互日志.docx
+++ b/10 Deliverables/沃游戏中心系统交互日志.docx
@@ -1383,90 +1383,31 @@
         </w:rPr>
       </w:pPr>
       <w:r>
-        <w:rPr>
-          <w:rFonts w:asciiTheme="majorEastAsia" w:eastAsiaTheme="majorEastAsia" w:hAnsiTheme="majorEastAsia" w:hint="eastAsia"/>
-          <w:noProof/>
-          <w:color w:val="000000" w:themeColor="text1"/>
-        </w:rPr>
-        <mc:AlternateContent>
-          <mc:Choice Requires="wpc">
-            <w:drawing>
-              <wp:inline distT="0" distB="0" distL="0" distR="0">
-                <wp:extent cx="5274310" cy="3076575"/>
-                <wp:effectExtent l="0" t="0" r="0" b="9525"/>
-                <wp:docPr id="2" name="画布 2"/>
-                <wp:cNvGraphicFramePr>
-                  <a:graphicFrameLocks xmlns:a="http://schemas.openxmlformats.org/drawingml/2006/main" noChangeAspect="1"/>
-                </wp:cNvGraphicFramePr>
-                <a:graphic xmlns:a="http://schemas.openxmlformats.org/drawingml/2006/main">
-                  <a:graphicData uri="http://schemas.microsoft.com/office/word/2010/wordprocessingCanvas">
-                    <wpc:wpc>
-                      <wpc:bg/>
-                      <wpc:whole/>
-                      <pic:pic xmlns:pic="http://schemas.openxmlformats.org/drawingml/2006/picture">
-                        <pic:nvPicPr>
-                          <pic:cNvPr id="3" name="图片 3"/>
-                          <pic:cNvPicPr>
-                            <a:picLocks noChangeAspect="1"/>
-                          </pic:cNvPicPr>
-                        </pic:nvPicPr>
-                        <pic:blipFill>
-                          <a:blip r:embed="rId10"/>
-                          <a:stretch>
-                            <a:fillRect/>
-                          </a:stretch>
-                        </pic:blipFill>
-                        <pic:spPr>
-                          <a:xfrm>
-                            <a:off x="0" y="0"/>
-                            <a:ext cx="4419893" cy="3079750"/>
-                          </a:xfrm>
-                          <a:prstGeom prst="rect">
-                            <a:avLst/>
-                          </a:prstGeom>
-                        </pic:spPr>
-                      </pic:pic>
-                    </wpc:wpc>
-                  </a:graphicData>
-                </a:graphic>
-              </wp:inline>
-            </w:drawing>
-          </mc:Choice>
-          <mc:Fallback>
-            <w:pict>
-              <v:group id="画布 2" o:spid="_x0000_s1026" editas="canvas" style="width:415.3pt;height:242.25pt;mso-position-horizontal-relative:char;mso-position-vertical-relative:line" coordsize="52743,30765" o:gfxdata="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">
-                <v:shapetype id="_x0000_t75" coordsize="21600,21600" o:spt="75" o:preferrelative="t" path="m@4@5l@4@11@9@11@9@5xe" filled="f" stroked="f">
-                  <v:stroke joinstyle="miter"/>
-                  <v:formulas>
-                    <v:f eqn="if lineDrawn pixelLineWidth 0"/>
-                    <v:f eqn="sum @0 1 0"/>
-                    <v:f eqn="sum 0 0 @1"/>
-                    <v:f eqn="prod @2 1 2"/>
-                    <v:f eqn="prod @3 21600 pixelWidth"/>
-                    <v:f eqn="prod @3 21600 pixelHeight"/>
-                    <v:f eqn="sum @0 0 1"/>
-                    <v:f eqn="prod @6 1 2"/>
-                    <v:f eqn="prod @7 21600 pixelWidth"/>
-                    <v:f eqn="sum @8 21600 0"/>
-                    <v:f eqn="prod @7 21600 pixelHeight"/>
-                    <v:f eqn="sum @10 21600 0"/>
-                  </v:formulas>
-                  <v:path o:extrusionok="f" gradientshapeok="t" o:connecttype="rect"/>
-                  <o:lock v:ext="edit" aspectratio="t"/>
-                </v:shapetype>
-                <v:shape id="_x0000_s1027" type="#_x0000_t75" style="position:absolute;width:52743;height:30765;visibility:visible;mso-wrap-style:square">
-                  <v:fill o:detectmouseclick="t"/>
-                  <v:path o:connecttype="none"/>
-                </v:shape>
-                <v:shape id="图片 3" o:spid="_x0000_s1028" type="#_x0000_t75" style="position:absolute;width:44198;height:30797;visibility:visible;mso-wrap-style:square" o:gfxdata="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">
-                  <v:imagedata r:id="rId11" o:title=""/>
-                  <v:path arrowok="t"/>
-                </v:shape>
-                <w10:anchorlock/>
-              </v:group>
-            </w:pict>
-          </mc:Fallback>
-        </mc:AlternateContent>
+        <w:object w:dxaOrig="10565" w:dyaOrig="7664">
+          <v:shapetype id="_x0000_t75" coordsize="21600,21600" o:spt="75" o:preferrelative="t" path="m@4@5l@4@11@9@11@9@5xe" filled="f" stroked="f">
+            <v:stroke joinstyle="miter"/>
+            <v:formulas>
+              <v:f eqn="if lineDrawn pixelLineWidth 0"/>
+              <v:f eqn="sum @0 1 0"/>
+              <v:f eqn="sum 0 0 @1"/>
+              <v:f eqn="prod @2 1 2"/>
+              <v:f eqn="prod @3 21600 pixelWidth"/>
+              <v:f eqn="prod @3 21600 pixelHeight"/>
+              <v:f eqn="sum @0 0 1"/>
+              <v:f eqn="prod @6 1 2"/>
+              <v:f eqn="prod @7 21600 pixelWidth"/>
+              <v:f eqn="sum @8 21600 0"/>
+              <v:f eqn="prod @7 21600 pixelHeight"/>
+              <v:f eqn="sum @10 21600 0"/>
+            </v:formulas>
+            <v:path o:extrusionok="f" gradientshapeok="t" o:connecttype="rect"/>
+            <o:lock v:ext="edit" aspectratio="t"/>
+          </v:shapetype>
+          <v:shape id="_x0000_i1025" type="#_x0000_t75" style="width:415pt;height:229pt" o:ole="">
+            <v:imagedata r:id="rId10" o:title=""/>
+          </v:shape>
+          <o:OLEObject Type="Embed" ProgID="Visio.Drawing.11" ShapeID="_x0000_i1025" DrawAspect="Content" ObjectID="_1468312562" r:id="rId11"/>
+        </w:object>
       </w:r>
     </w:p>
     <w:p>
@@ -1478,7 +1419,7 @@
         </w:numPr>
         <w:ind w:firstLineChars="0"/>
         <w:rPr>
-          <w:rFonts w:asciiTheme="majorEastAsia" w:eastAsiaTheme="majorEastAsia" w:hAnsiTheme="majorEastAsia"/>
+          <w:rFonts w:asciiTheme="majorEastAsia" w:eastAsiaTheme="majorEastAsia" w:hAnsiTheme="majorEastAsia" w:hint="eastAsia"/>
           <w:color w:val="000000" w:themeColor="text1"/>
         </w:rPr>
       </w:pPr>
@@ -1492,79 +1433,30 @@
     </w:p>
     <w:p>
       <w:pPr>
-        <w:ind w:firstLine="360"/>
         <w:rPr>
           <w:rFonts w:asciiTheme="majorEastAsia" w:eastAsiaTheme="majorEastAsia" w:hAnsiTheme="majorEastAsia"/>
           <w:color w:val="000000" w:themeColor="text1"/>
         </w:rPr>
       </w:pPr>
       <w:r>
-        <w:rPr>
-          <w:rFonts w:asciiTheme="majorEastAsia" w:eastAsiaTheme="majorEastAsia" w:hAnsiTheme="majorEastAsia" w:hint="eastAsia"/>
-          <w:noProof/>
+        <w:object w:dxaOrig="10565" w:dyaOrig="7664">
+          <v:shape id="_x0000_i1026" type="#_x0000_t75" style="width:415pt;height:237.5pt" o:ole="">
+            <v:imagedata r:id="rId12" o:title=""/>
+          </v:shape>
+          <o:OLEObject Type="Embed" ProgID="Visio.Drawing.11" ShapeID="_x0000_i1026" DrawAspect="Content" ObjectID="_1468312563" r:id="rId13"/>
+        </w:object>
+      </w:r>
+      <w:bookmarkStart w:id="2" w:name="_GoBack"/>
+      <w:bookmarkEnd w:id="2"/>
+    </w:p>
+    <w:p>
+      <w:pPr>
+        <w:ind w:firstLine="360"/>
+        <w:rPr>
+          <w:rFonts w:asciiTheme="majorEastAsia" w:eastAsiaTheme="majorEastAsia" w:hAnsiTheme="majorEastAsia"/>
           <w:color w:val="000000" w:themeColor="text1"/>
         </w:rPr>
-        <mc:AlternateContent>
-          <mc:Choice Requires="wpc">
-            <w:drawing>
-              <wp:inline distT="0" distB="0" distL="0" distR="0">
-                <wp:extent cx="5274310" cy="3076575"/>
-                <wp:effectExtent l="0" t="0" r="0" b="9525"/>
-                <wp:docPr id="4" name="画布 4"/>
-                <wp:cNvGraphicFramePr>
-                  <a:graphicFrameLocks xmlns:a="http://schemas.openxmlformats.org/drawingml/2006/main" noChangeAspect="1"/>
-                </wp:cNvGraphicFramePr>
-                <a:graphic xmlns:a="http://schemas.openxmlformats.org/drawingml/2006/main">
-                  <a:graphicData uri="http://schemas.microsoft.com/office/word/2010/wordprocessingCanvas">
-                    <wpc:wpc>
-                      <wpc:bg/>
-                      <wpc:whole/>
-                      <pic:pic xmlns:pic="http://schemas.openxmlformats.org/drawingml/2006/picture">
-                        <pic:nvPicPr>
-                          <pic:cNvPr id="5" name="图片 5"/>
-                          <pic:cNvPicPr>
-                            <a:picLocks noChangeAspect="1"/>
-                          </pic:cNvPicPr>
-                        </pic:nvPicPr>
-                        <pic:blipFill>
-                          <a:blip r:embed="rId12"/>
-                          <a:stretch>
-                            <a:fillRect/>
-                          </a:stretch>
-                        </pic:blipFill>
-                        <pic:spPr>
-                          <a:xfrm>
-                            <a:off x="0" y="0"/>
-                            <a:ext cx="4419893" cy="3079750"/>
-                          </a:xfrm>
-                          <a:prstGeom prst="rect">
-                            <a:avLst/>
-                          </a:prstGeom>
-                        </pic:spPr>
-                      </pic:pic>
-                    </wpc:wpc>
-                  </a:graphicData>
-                </a:graphic>
-              </wp:inline>
-            </w:drawing>
-          </mc:Choice>
-          <mc:Fallback>
-            <w:pict>
-              <v:group id="画布 4" o:spid="_x0000_s1026" editas="canvas" style="width:415.3pt;height:242.25pt;mso-position-horizontal-relative:char;mso-position-vertical-relative:line" coordsize="52743,30765" o:gfxdata="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">
-                <v:shape id="_x0000_s1027" type="#_x0000_t75" style="position:absolute;width:52743;height:30765;visibility:visible;mso-wrap-style:square">
-                  <v:fill o:detectmouseclick="t"/>
-                  <v:path o:connecttype="none"/>
-                </v:shape>
-                <v:shape id="图片 5" o:spid="_x0000_s1028" type="#_x0000_t75" style="position:absolute;width:44198;height:30797;visibility:visible;mso-wrap-style:square" o:gfxdata="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">
-                  <v:imagedata r:id="rId13" o:title=""/>
-                  <v:path arrowok="t"/>
-                </v:shape>
-                <w10:anchorlock/>
-              </v:group>
-            </w:pict>
-          </mc:Fallback>
-        </mc:AlternateContent>
-      </w:r>
+      </w:pPr>
     </w:p>
     <w:p>
       <w:pPr>
@@ -1579,16 +1471,15 @@
           <w:color w:val="000000" w:themeColor="text1"/>
         </w:rPr>
       </w:pPr>
-      <w:bookmarkStart w:id="2" w:name="_Toc392867589"/>
+      <w:bookmarkStart w:id="3" w:name="_Toc392867589"/>
       <w:r>
         <w:rPr>
           <w:rFonts w:ascii="微软雅黑" w:eastAsia="微软雅黑" w:hAnsi="微软雅黑" w:hint="eastAsia"/>
           <w:color w:val="000000" w:themeColor="text1"/>
         </w:rPr>
-        <w:lastRenderedPageBreak/>
         <w:t>交互文档说明</w:t>
       </w:r>
-      <w:bookmarkEnd w:id="2"/>
+      <w:bookmarkEnd w:id="3"/>
     </w:p>
     <w:p>
       <w:pPr>
@@ -1938,14 +1829,7 @@
           <w:rFonts w:ascii="simsun" w:hint="eastAsia"/>
           <w:noProof/>
         </w:rPr>
-        <w:t>response</w:t>
-      </w:r>
-      <w:r>
-        <w:rPr>
-          <w:rFonts w:ascii="simsun" w:hint="eastAsia"/>
-          <w:noProof/>
-        </w:rPr>
-        <w:t>/</w:t>
+        <w:t>response/</w:t>
       </w:r>
       <w:r>
         <w:rPr>
@@ -2088,8 +1972,6 @@
           <w:noProof/>
         </w:rPr>
       </w:pPr>
-      <w:bookmarkStart w:id="3" w:name="_GoBack"/>
-      <w:bookmarkEnd w:id="3"/>
     </w:p>
     <w:p>
       <w:pPr>
@@ -7566,6 +7448,7 @@
                 <w:rFonts w:ascii="simsun" w:hint="eastAsia"/>
                 <w:noProof/>
               </w:rPr>
+              <w:lastRenderedPageBreak/>
               <w:t>1.</w:t>
             </w:r>
           </w:p>
@@ -7715,7 +7598,6 @@
                 <w:rFonts w:ascii="simsun" w:hint="eastAsia"/>
                 <w:noProof/>
               </w:rPr>
-              <w:lastRenderedPageBreak/>
               <w:t>2.</w:t>
             </w:r>
           </w:p>
@@ -11615,7 +11497,7 @@
           <w:rPr>
             <w:noProof/>
           </w:rPr>
-          <w:t>4</w:t>
+          <w:t>1</w:t>
         </w:r>
         <w:r>
           <w:rPr>
